--- a/documentatie.docx
+++ b/documentatie.docx
@@ -921,27 +921,14 @@
       <w:r>
         <w:t xml:space="preserve">Conectarea componentelor Figura </w:t>
       </w:r>
-      <w:r>
-        <w:fldChar w:fldCharType="begin"/>
-      </w:r>
-      <w:r>
-        <w:instrText xml:space="preserve"> SEQ Conectarea_componentelor_Figura \* ARABIC </w:instrText>
-      </w:r>
-      <w:r>
-        <w:fldChar w:fldCharType="separate"/>
-      </w:r>
-      <w:r>
-        <w:rPr>
-          <w:noProof/>
-        </w:rPr>
-        <w:t>1</w:t>
-      </w:r>
-      <w:r>
-        <w:rPr>
-          <w:noProof/>
-        </w:rPr>
-        <w:fldChar w:fldCharType="end"/>
-      </w:r>
+      <w:fldSimple w:instr=" SEQ Conectarea_componentelor_Figura \* ARABIC ">
+        <w:r>
+          <w:rPr>
+            <w:noProof/>
+          </w:rPr>
+          <w:t>1</w:t>
+        </w:r>
+      </w:fldSimple>
     </w:p>
     <w:p>
       <w:pPr>
@@ -3757,7 +3744,23 @@
           <w:sz w:val="24"/>
           <w:szCs w:val="24"/>
         </w:rPr>
-        <w:t>) in care citim un cuvant trimis in interfata seriala si il pastram inr-o variabila. Astfel, daca acest tip de animatie este selectata si cuvantul este format se va afisa pe matricea led cuvantul respectiv, altfel va fi folosit un cuvant predefinit.</w:t>
+        <w:t>) in care citim un cuvant trimis in interfata seriala si il pastram in</w:t>
+      </w:r>
+      <w:r>
+        <w:rPr>
+          <w:rFonts w:ascii="Times New Roman" w:hAnsi="Times New Roman" w:cs="Times New Roman"/>
+          <w:sz w:val="24"/>
+          <w:szCs w:val="24"/>
+        </w:rPr>
+        <w:t>t</w:t>
+      </w:r>
+      <w:r>
+        <w:rPr>
+          <w:rFonts w:ascii="Times New Roman" w:hAnsi="Times New Roman" w:cs="Times New Roman"/>
+          <w:sz w:val="24"/>
+          <w:szCs w:val="24"/>
+        </w:rPr>
+        <w:t>r-o variabila. Astfel, daca acest tip de animatie este selectata si cuvantul este format se va afisa pe matricea led cuvantul respectiv, altfel va fi folosit un cuvant predefinit.</w:t>
       </w:r>
     </w:p>
     <w:p>
@@ -3854,7 +3857,7 @@
           <w:szCs w:val="24"/>
         </w:rPr>
         <w:lastRenderedPageBreak/>
-        <w:t xml:space="preserve">fiecarui pixel a matricii, putand folosii functiile de desenare de forme. In desenarea animatiilor cele mai uzuale functii folosite de mine au fost </w:t>
+        <w:t xml:space="preserve">fiecarui pixel a matricii, putand folosi functiile de desenare de forme. In desenarea animatiilor cele mai uzuale functii folosite de mine au fost </w:t>
       </w:r>
       <w:r>
         <w:rPr>
@@ -5103,7 +5106,23 @@
           <w:sz w:val="24"/>
           <w:szCs w:val="24"/>
         </w:rPr>
-        <w:t>, pentru fiecare dintre celeopt posibile cazuri apeland animatia specificata.</w:t>
+        <w:t>, pentru fiecare dintre cele</w:t>
+      </w:r>
+      <w:r>
+        <w:rPr>
+          <w:rFonts w:ascii="Times New Roman" w:hAnsi="Times New Roman" w:cs="Times New Roman"/>
+          <w:sz w:val="24"/>
+          <w:szCs w:val="24"/>
+        </w:rPr>
+        <w:t xml:space="preserve"> </w:t>
+      </w:r>
+      <w:r>
+        <w:rPr>
+          <w:rFonts w:ascii="Times New Roman" w:hAnsi="Times New Roman" w:cs="Times New Roman"/>
+          <w:sz w:val="24"/>
+          <w:szCs w:val="24"/>
+        </w:rPr>
+        <w:t>opt posibile cazuri apeland animatia specificata.</w:t>
       </w:r>
     </w:p>
     <w:p>

--- a/documentatie.docx
+++ b/documentatie.docx
@@ -921,14 +921,27 @@
       <w:r>
         <w:t xml:space="preserve">Conectarea componentelor Figura </w:t>
       </w:r>
-      <w:fldSimple w:instr=" SEQ Conectarea_componentelor_Figura \* ARABIC ">
-        <w:r>
-          <w:rPr>
-            <w:noProof/>
-          </w:rPr>
-          <w:t>1</w:t>
-        </w:r>
-      </w:fldSimple>
+      <w:r>
+        <w:fldChar w:fldCharType="begin"/>
+      </w:r>
+      <w:r>
+        <w:instrText xml:space="preserve"> SEQ Conectarea_componentelor_Figura \* ARABIC </w:instrText>
+      </w:r>
+      <w:r>
+        <w:fldChar w:fldCharType="separate"/>
+      </w:r>
+      <w:r>
+        <w:rPr>
+          <w:noProof/>
+        </w:rPr>
+        <w:t>1</w:t>
+      </w:r>
+      <w:r>
+        <w:rPr>
+          <w:noProof/>
+        </w:rPr>
+        <w:fldChar w:fldCharType="end"/>
+      </w:r>
     </w:p>
     <w:p>
       <w:pPr>
@@ -5992,11 +6005,8 @@
         <w:r>
           <w:rPr>
             <w:rStyle w:val="Hyperlink"/>
-            <w:rFonts w:ascii="Times New Roman" w:hAnsi="Times New Roman" w:cs="Times New Roman"/>
-            <w:sz w:val="24"/>
-            <w:szCs w:val="24"/>
           </w:rPr>
-          <w:t>https://youtu.be/k0zYPIlKWe0</w:t>
+          <w:t>https://youtu.be/je819-B7wCs</w:t>
         </w:r>
       </w:hyperlink>
       <w:r>
